--- a/seo.docx
+++ b/seo.docx
@@ -52,7 +52,6 @@
           <w:color w:val="000000"/>
         </w:rPr>
       </w:pPr>
-      <w:proofErr w:type="spellStart"/>
       <w:r>
         <w:rPr>
           <w:rFonts w:ascii="Arial" w:hAnsi="Arial" w:cs="Arial"/>
@@ -60,9 +59,37 @@
           <w:bCs/>
           <w:color w:val="000000"/>
         </w:rPr>
-        <w:t>Title</w:t>
-      </w:r>
-      <w:proofErr w:type="spellEnd"/>
+        <w:t>Title:</w:t>
+      </w:r>
+      <w:r>
+        <w:rPr>
+          <w:rFonts w:ascii="Arial" w:hAnsi="Arial" w:cs="Arial"/>
+          <w:color w:val="000000"/>
+        </w:rPr>
+        <w:t xml:space="preserve"> sumé caracteres en </w:t>
+      </w:r>
+      <w:r>
+        <w:rPr>
+          <w:rFonts w:ascii="Arial" w:hAnsi="Arial" w:cs="Arial"/>
+          <w:color w:val="000000"/>
+        </w:rPr>
+        <w:t>la etiqueta &lt;title&gt;</w:t>
+      </w:r>
+      <w:r>
+        <w:rPr>
+          <w:rFonts w:ascii="Arial" w:hAnsi="Arial" w:cs="Arial"/>
+          <w:color w:val="000000"/>
+        </w:rPr>
+        <w:t>. “Tremebunda Producciones | Espectáculos y artistas independientes”.</w:t>
+      </w:r>
+    </w:p>
+    <w:p>
+      <w:pPr>
+        <w:rPr>
+          <w:rFonts w:ascii="Arial" w:hAnsi="Arial" w:cs="Arial"/>
+          <w:color w:val="000000"/>
+        </w:rPr>
+      </w:pPr>
       <w:r>
         <w:rPr>
           <w:rFonts w:ascii="Arial" w:hAnsi="Arial" w:cs="Arial"/>
@@ -70,21 +97,14 @@
           <w:bCs/>
           <w:color w:val="000000"/>
         </w:rPr>
-        <w:t>:</w:t>
-      </w:r>
-      <w:r>
-        <w:rPr>
-          <w:rFonts w:ascii="Arial" w:hAnsi="Arial" w:cs="Arial"/>
-          <w:color w:val="000000"/>
-        </w:rPr>
-        <w:t xml:space="preserve"> sumé caracteres en el título</w:t>
-      </w:r>
-      <w:r>
-        <w:rPr>
-          <w:rFonts w:ascii="Arial" w:hAnsi="Arial" w:cs="Arial"/>
-          <w:color w:val="000000"/>
-        </w:rPr>
-        <w:t>. “Tremebunda Producciones | Espectáculos y artistas independientes”.</w:t>
+        <w:t>Favicon:</w:t>
+      </w:r>
+      <w:r>
+        <w:rPr>
+          <w:rFonts w:ascii="Arial" w:hAnsi="Arial" w:cs="Arial"/>
+          <w:color w:val="000000"/>
+        </w:rPr>
+        <w:t xml:space="preserve"> generé un favicon con el logo de la marca.</w:t>
       </w:r>
     </w:p>
     <w:p>
@@ -94,7 +114,6 @@
           <w:color w:val="000000"/>
         </w:rPr>
       </w:pPr>
-      <w:proofErr w:type="spellStart"/>
       <w:r>
         <w:rPr>
           <w:rFonts w:ascii="Arial" w:hAnsi="Arial" w:cs="Arial"/>
@@ -102,9 +121,8 @@
           <w:bCs/>
           <w:color w:val="000000"/>
         </w:rPr>
-        <w:t>Favicon</w:t>
-      </w:r>
-      <w:proofErr w:type="spellEnd"/>
+        <w:t>Descripción</w:t>
+      </w:r>
       <w:r>
         <w:rPr>
           <w:rFonts w:ascii="Arial" w:hAnsi="Arial" w:cs="Arial"/>
@@ -119,23 +137,91 @@
           <w:rFonts w:ascii="Arial" w:hAnsi="Arial" w:cs="Arial"/>
           <w:color w:val="000000"/>
         </w:rPr>
-        <w:t xml:space="preserve"> generé un </w:t>
-      </w:r>
-      <w:proofErr w:type="spellStart"/>
-      <w:r>
-        <w:rPr>
-          <w:rFonts w:ascii="Arial" w:hAnsi="Arial" w:cs="Arial"/>
-          <w:color w:val="000000"/>
-        </w:rPr>
-        <w:t>favicon</w:t>
-      </w:r>
-      <w:proofErr w:type="spellEnd"/>
-      <w:r>
-        <w:rPr>
-          <w:rFonts w:ascii="Arial" w:hAnsi="Arial" w:cs="Arial"/>
-          <w:color w:val="000000"/>
-        </w:rPr>
-        <w:t xml:space="preserve"> con el logo de la marca.</w:t>
+        <w:t xml:space="preserve"> mediante la etiqueta </w:t>
+      </w:r>
+      <w:r>
+        <w:rPr>
+          <w:rFonts w:ascii="Arial" w:hAnsi="Arial" w:cs="Arial"/>
+          <w:color w:val="000000"/>
+        </w:rPr>
+        <w:t>&lt;</w:t>
+      </w:r>
+      <w:r>
+        <w:rPr>
+          <w:rFonts w:ascii="Arial" w:hAnsi="Arial" w:cs="Arial"/>
+          <w:color w:val="000000"/>
+        </w:rPr>
+        <w:t>meta name</w:t>
+      </w:r>
+      <w:r>
+        <w:rPr>
+          <w:rFonts w:ascii="Arial" w:hAnsi="Arial" w:cs="Arial"/>
+          <w:color w:val="000000"/>
+        </w:rPr>
+        <w:t>=“</w:t>
+      </w:r>
+      <w:r>
+        <w:rPr>
+          <w:rFonts w:ascii="Arial" w:hAnsi="Arial" w:cs="Arial"/>
+          <w:color w:val="000000"/>
+        </w:rPr>
+        <w:t>description</w:t>
+      </w:r>
+      <w:r>
+        <w:rPr>
+          <w:rFonts w:ascii="Arial" w:hAnsi="Arial" w:cs="Arial"/>
+          <w:color w:val="000000"/>
+        </w:rPr>
+        <w:t>”</w:t>
+      </w:r>
+      <w:r>
+        <w:rPr>
+          <w:rFonts w:ascii="Arial" w:hAnsi="Arial" w:cs="Arial"/>
+          <w:color w:val="000000"/>
+        </w:rPr>
+        <w:t>&gt;</w:t>
+      </w:r>
+      <w:r>
+        <w:rPr>
+          <w:rFonts w:ascii="Arial" w:hAnsi="Arial" w:cs="Arial"/>
+          <w:color w:val="000000"/>
+        </w:rPr>
+        <w:t xml:space="preserve">, agregué el siguiente </w:t>
+      </w:r>
+      <w:r>
+        <w:rPr>
+          <w:rFonts w:ascii="Arial" w:hAnsi="Arial" w:cs="Arial"/>
+          <w:color w:val="000000"/>
+        </w:rPr>
+        <w:t>texto</w:t>
+      </w:r>
+      <w:r>
+        <w:rPr>
+          <w:rFonts w:ascii="Arial" w:hAnsi="Arial" w:cs="Arial"/>
+          <w:color w:val="000000"/>
+        </w:rPr>
+        <w:t xml:space="preserve"> que explica en pocas palabras el contenido de mi sitio: “</w:t>
+      </w:r>
+      <w:r>
+        <w:rPr>
+          <w:rFonts w:ascii="Arial" w:hAnsi="Arial" w:cs="Arial"/>
+          <w:color w:val="000000"/>
+        </w:rPr>
+        <w:t>Contamos con espectáculos y artistas interdisciplinarios de clown, magia, circo y música, pensados para todo tipo de público y adaptables a diferentes espacios</w:t>
+      </w:r>
+      <w:r>
+        <w:rPr>
+          <w:rFonts w:ascii="Arial" w:hAnsi="Arial" w:cs="Arial"/>
+          <w:color w:val="000000"/>
+        </w:rPr>
+        <w:t>"</w:t>
+      </w:r>
+      <w:r>
+        <w:rPr>
+          <w:rFonts w:ascii="Arial" w:hAnsi="Arial" w:cs="Arial"/>
+          <w:color w:val="000000"/>
+        </w:rPr>
+        <w:t>.</w:t>
       </w:r>
     </w:p>
     <w:p>
@@ -152,8 +238,65 @@
           <w:bCs/>
           <w:color w:val="000000"/>
         </w:rPr>
-        <w:t>Descripción</w:t>
-      </w:r>
+        <w:t>Keywords:</w:t>
+      </w:r>
+      <w:r>
+        <w:rPr>
+          <w:rFonts w:ascii="Arial" w:hAnsi="Arial" w:cs="Arial"/>
+          <w:color w:val="000000"/>
+        </w:rPr>
+        <w:t xml:space="preserve"> </w:t>
+      </w:r>
+      <w:r>
+        <w:rPr>
+          <w:rFonts w:ascii="Arial" w:hAnsi="Arial" w:cs="Arial"/>
+          <w:color w:val="000000"/>
+        </w:rPr>
+        <w:t>mediante la etiqueta &lt;meta name=“</w:t>
+      </w:r>
+      <w:r>
+        <w:rPr>
+          <w:rFonts w:ascii="Arial" w:hAnsi="Arial" w:cs="Arial"/>
+          <w:color w:val="000000"/>
+        </w:rPr>
+        <w:t>keywords</w:t>
+      </w:r>
+      <w:r>
+        <w:rPr>
+          <w:rFonts w:ascii="Arial" w:hAnsi="Arial" w:cs="Arial"/>
+          <w:color w:val="000000"/>
+        </w:rPr>
+        <w:t>”&gt;</w:t>
+      </w:r>
+      <w:r>
+        <w:rPr>
+          <w:rFonts w:ascii="Arial" w:hAnsi="Arial" w:cs="Arial"/>
+          <w:color w:val="000000"/>
+        </w:rPr>
+        <w:t>, agregué las siguientes palabras claves: “</w:t>
+      </w:r>
+      <w:r>
+        <w:rPr>
+          <w:rFonts w:ascii="Arial" w:hAnsi="Arial" w:cs="Arial"/>
+          <w:color w:val="000000"/>
+        </w:rPr>
+        <w:t>espectáculo, artistas, circo, clown, música, magia, infantil, eventos, productora de espectáculos, artistas itinerantes, varieté</w:t>
+      </w:r>
+      <w:r>
+        <w:rPr>
+          <w:rFonts w:ascii="Arial" w:hAnsi="Arial" w:cs="Arial"/>
+          <w:color w:val="000000"/>
+        </w:rPr>
+        <w:t>”.</w:t>
+      </w:r>
+    </w:p>
+    <w:p>
+      <w:pPr>
+        <w:rPr>
+          <w:rFonts w:ascii="Arial" w:hAnsi="Arial" w:cs="Arial"/>
+          <w:color w:val="000000"/>
+        </w:rPr>
+      </w:pPr>
       <w:r>
         <w:rPr>
           <w:rFonts w:ascii="Arial" w:hAnsi="Arial" w:cs="Arial"/>
@@ -161,77 +304,8 @@
           <w:bCs/>
           <w:color w:val="000000"/>
         </w:rPr>
-        <w:t>:</w:t>
-      </w:r>
-      <w:r>
-        <w:rPr>
-          <w:rFonts w:ascii="Arial" w:hAnsi="Arial" w:cs="Arial"/>
-          <w:color w:val="000000"/>
-        </w:rPr>
-        <w:t xml:space="preserve"> mediante la etiqueta meta </w:t>
-      </w:r>
-      <w:proofErr w:type="spellStart"/>
-      <w:r>
-        <w:rPr>
-          <w:rFonts w:ascii="Arial" w:hAnsi="Arial" w:cs="Arial"/>
-          <w:color w:val="000000"/>
-        </w:rPr>
-        <w:t>name</w:t>
-      </w:r>
-      <w:proofErr w:type="spellEnd"/>
-      <w:r>
-        <w:rPr>
-          <w:rFonts w:ascii="Arial" w:hAnsi="Arial" w:cs="Arial"/>
-          <w:color w:val="000000"/>
-        </w:rPr>
-        <w:t xml:space="preserve"> </w:t>
-      </w:r>
-      <w:proofErr w:type="spellStart"/>
-      <w:r>
-        <w:rPr>
-          <w:rFonts w:ascii="Arial" w:hAnsi="Arial" w:cs="Arial"/>
-          <w:color w:val="000000"/>
-        </w:rPr>
-        <w:t>description</w:t>
-      </w:r>
-      <w:proofErr w:type="spellEnd"/>
-      <w:r>
-        <w:rPr>
-          <w:rFonts w:ascii="Arial" w:hAnsi="Arial" w:cs="Arial"/>
-          <w:color w:val="000000"/>
-        </w:rPr>
-        <w:t>, agregué el siguiente párrafo que explica en pocas palabras el contenido de mi sitio: “</w:t>
-      </w:r>
-      <w:r>
-        <w:rPr>
-          <w:rFonts w:ascii="Arial" w:hAnsi="Arial" w:cs="Arial"/>
-          <w:color w:val="000000"/>
-        </w:rPr>
-        <w:t>Contamos con espectáculos y artistas interdisciplinarios de clown, magia, circo y música, pensados para todo tipo de público y adaptables a diferentes espacios</w:t>
-      </w:r>
-      <w:r>
-        <w:rPr>
-          <w:rFonts w:ascii="Arial" w:hAnsi="Arial" w:cs="Arial"/>
-          <w:color w:val="000000"/>
-        </w:rPr>
-        <w:t>"</w:t>
-      </w:r>
-      <w:r>
-        <w:rPr>
-          <w:rFonts w:ascii="Arial" w:hAnsi="Arial" w:cs="Arial"/>
-          <w:color w:val="000000"/>
-        </w:rPr>
-        <w:t>.</w:t>
-      </w:r>
-    </w:p>
-    <w:p>
-      <w:pPr>
-        <w:rPr>
-          <w:rFonts w:ascii="Arial" w:hAnsi="Arial" w:cs="Arial"/>
-          <w:color w:val="000000"/>
-        </w:rPr>
-      </w:pPr>
-      <w:proofErr w:type="spellStart"/>
+        <w:t>Protocolo Open Graph:</w:t>
+      </w:r>
       <w:r>
         <w:rPr>
           <w:rFonts w:ascii="Arial" w:hAnsi="Arial" w:cs="Arial"/>
@@ -239,23 +313,6 @@
           <w:bCs/>
           <w:color w:val="000000"/>
         </w:rPr>
-        <w:t>Keywords</w:t>
-      </w:r>
-      <w:proofErr w:type="spellEnd"/>
-      <w:r>
-        <w:rPr>
-          <w:rFonts w:ascii="Arial" w:hAnsi="Arial" w:cs="Arial"/>
-          <w:b/>
-          <w:bCs/>
-          <w:color w:val="000000"/>
-        </w:rPr>
-        <w:t>:</w:t>
-      </w:r>
-      <w:r>
-        <w:rPr>
-          <w:rFonts w:ascii="Arial" w:hAnsi="Arial" w:cs="Arial"/>
-          <w:color w:val="000000"/>
-        </w:rPr>
         <w:t xml:space="preserve"> </w:t>
       </w:r>
       <w:r>
@@ -263,63 +320,92 @@
           <w:rFonts w:ascii="Arial" w:hAnsi="Arial" w:cs="Arial"/>
           <w:color w:val="000000"/>
         </w:rPr>
-        <w:t>espectáculo, artistas, circo, clown, música, magia, infantil, eventos, productora de espectáculos, artistas itinerantes, varieté</w:t>
-      </w:r>
-    </w:p>
-    <w:p>
-      <w:pPr>
-        <w:rPr>
-          <w:rFonts w:ascii="Arial" w:hAnsi="Arial" w:cs="Arial"/>
-          <w:color w:val="000000"/>
-        </w:rPr>
-      </w:pPr>
-      <w:r>
-        <w:rPr>
-          <w:rFonts w:ascii="Arial" w:hAnsi="Arial" w:cs="Arial"/>
-          <w:b/>
-          <w:bCs/>
-          <w:color w:val="000000"/>
-        </w:rPr>
-        <w:t xml:space="preserve">Protocolo Open </w:t>
-      </w:r>
-      <w:proofErr w:type="spellStart"/>
-      <w:r>
-        <w:rPr>
-          <w:rFonts w:ascii="Arial" w:hAnsi="Arial" w:cs="Arial"/>
-          <w:b/>
-          <w:bCs/>
-          <w:color w:val="000000"/>
-        </w:rPr>
-        <w:t>Graph</w:t>
-      </w:r>
-      <w:proofErr w:type="spellEnd"/>
-      <w:r>
-        <w:rPr>
-          <w:rFonts w:ascii="Arial" w:hAnsi="Arial" w:cs="Arial"/>
-          <w:b/>
-          <w:bCs/>
-          <w:color w:val="000000"/>
-        </w:rPr>
-        <w:t>:</w:t>
-      </w:r>
-      <w:r>
-        <w:rPr>
-          <w:rFonts w:ascii="Arial" w:hAnsi="Arial" w:cs="Arial"/>
-          <w:b/>
-          <w:bCs/>
+        <w:t>mediante las etiquetas &lt;</w:t>
+      </w:r>
+      <w:r>
+        <w:rPr>
+          <w:rFonts w:ascii="Arial" w:hAnsi="Arial" w:cs="Arial"/>
+          <w:color w:val="000000"/>
+        </w:rPr>
+        <w:t xml:space="preserve">meta property= “og:type” </w:t>
+      </w:r>
+      <w:r>
+        <w:rPr>
+          <w:rFonts w:ascii="Arial" w:hAnsi="Arial" w:cs="Arial"/>
+          <w:color w:val="000000"/>
+        </w:rPr>
+        <w:t>“og:t</w:t>
+      </w:r>
+      <w:r>
+        <w:rPr>
+          <w:rFonts w:ascii="Arial" w:hAnsi="Arial" w:cs="Arial"/>
+          <w:color w:val="000000"/>
+        </w:rPr>
+        <w:t>itle</w:t>
+      </w:r>
+      <w:r>
+        <w:rPr>
+          <w:rFonts w:ascii="Arial" w:hAnsi="Arial" w:cs="Arial"/>
+          <w:color w:val="000000"/>
+        </w:rPr>
+        <w:t>”</w:t>
+      </w:r>
+      <w:r>
+        <w:rPr>
+          <w:rFonts w:ascii="Arial" w:hAnsi="Arial" w:cs="Arial"/>
           <w:color w:val="000000"/>
         </w:rPr>
         <w:t xml:space="preserve"> </w:t>
       </w:r>
-      <w:proofErr w:type="spellStart"/>
-      <w:r>
-        <w:rPr>
-          <w:rFonts w:ascii="Arial" w:hAnsi="Arial" w:cs="Arial"/>
-          <w:color w:val="000000"/>
-        </w:rPr>
-        <w:t>kk</w:t>
-      </w:r>
-      <w:proofErr w:type="spellEnd"/>
+      <w:r>
+        <w:rPr>
+          <w:rFonts w:ascii="Arial" w:hAnsi="Arial" w:cs="Arial"/>
+          <w:color w:val="000000"/>
+        </w:rPr>
+        <w:t>“og:</w:t>
+      </w:r>
+      <w:r>
+        <w:rPr>
+          <w:rFonts w:ascii="Arial" w:hAnsi="Arial" w:cs="Arial"/>
+          <w:color w:val="000000"/>
+        </w:rPr>
+        <w:t>description</w:t>
+      </w:r>
+      <w:r>
+        <w:rPr>
+          <w:rFonts w:ascii="Arial" w:hAnsi="Arial" w:cs="Arial"/>
+          <w:color w:val="000000"/>
+        </w:rPr>
+        <w:t>”</w:t>
+      </w:r>
+      <w:r>
+        <w:rPr>
+          <w:rFonts w:ascii="Arial" w:hAnsi="Arial" w:cs="Arial"/>
+          <w:color w:val="000000"/>
+        </w:rPr>
+        <w:t>&gt; repliqué</w:t>
+      </w:r>
+      <w:r>
+        <w:rPr>
+          <w:rFonts w:ascii="Arial" w:hAnsi="Arial" w:cs="Arial"/>
+          <w:color w:val="000000"/>
+        </w:rPr>
+        <w:t xml:space="preserve"> el contenido de</w:t>
+      </w:r>
+      <w:r>
+        <w:rPr>
+          <w:rFonts w:ascii="Arial" w:hAnsi="Arial" w:cs="Arial"/>
+          <w:color w:val="000000"/>
+        </w:rPr>
+        <w:t xml:space="preserve"> las </w:t>
+      </w:r>
+      <w:r>
+        <w:rPr>
+          <w:rFonts w:ascii="Arial" w:hAnsi="Arial" w:cs="Arial"/>
+          <w:color w:val="000000"/>
+        </w:rPr>
+        <w:t>anteriores etiquetas.</w:t>
+      </w:r>
     </w:p>
     <w:p/>
     <w:sectPr>
